--- a/Entry_Files/China_writ.docx
+++ b/Entry_Files/China_writ.docx
@@ -4,26 +4,83 @@
   <w:body>
     <w:p>
       <w:r>
-        <w:fldChar w:fldCharType="begin"/>
+        <w:rPr>
+          <w:noProof/>
+        </w:rPr>
+        <w:drawing>
+          <wp:anchor distT="0" distB="0" distL="114300" distR="114300" simplePos="0" relativeHeight="251658240" behindDoc="0" locked="0" layoutInCell="1" allowOverlap="1" wp14:anchorId="541F9CCA" wp14:editId="72FFE946">
+            <wp:simplePos x="0" y="0"/>
+            <wp:positionH relativeFrom="column">
+              <wp:posOffset>1237759</wp:posOffset>
+            </wp:positionH>
+            <wp:positionV relativeFrom="paragraph">
+              <wp:posOffset>251</wp:posOffset>
+            </wp:positionV>
+            <wp:extent cx="3940810" cy="3599180"/>
+            <wp:effectExtent l="0" t="0" r="2540" b="1270"/>
+            <wp:wrapSquare wrapText="bothSides"/>
+            <wp:docPr id="3" name="Picture 3" descr="Map of China provinces"/>
+            <wp:cNvGraphicFramePr>
+              <a:graphicFrameLocks xmlns:a="http://schemas.openxmlformats.org/drawingml/2006/main" noChangeAspect="1"/>
+            </wp:cNvGraphicFramePr>
+            <a:graphic xmlns:a="http://schemas.openxmlformats.org/drawingml/2006/main">
+              <a:graphicData uri="http://schemas.openxmlformats.org/drawingml/2006/picture">
+                <pic:pic xmlns:pic="http://schemas.openxmlformats.org/drawingml/2006/picture">
+                  <pic:nvPicPr>
+                    <pic:cNvPr id="0" name="Picture 3" descr="Map of China provinces"/>
+                    <pic:cNvPicPr>
+                      <a:picLocks noChangeAspect="1" noChangeArrowheads="1"/>
+                    </pic:cNvPicPr>
+                  </pic:nvPicPr>
+                  <pic:blipFill>
+                    <a:blip r:embed="rId4">
+                      <a:extLst>
+                        <a:ext uri="{28A0092B-C50C-407E-A947-70E740481C1C}">
+                          <a14:useLocalDpi xmlns:a14="http://schemas.microsoft.com/office/drawing/2010/main" val="0"/>
+                        </a:ext>
+                      </a:extLst>
+                    </a:blip>
+                    <a:srcRect/>
+                    <a:stretch>
+                      <a:fillRect/>
+                    </a:stretch>
+                  </pic:blipFill>
+                  <pic:spPr bwMode="auto">
+                    <a:xfrm>
+                      <a:off x="0" y="0"/>
+                      <a:ext cx="3940810" cy="3599180"/>
+                    </a:xfrm>
+                    <a:prstGeom prst="rect">
+                      <a:avLst/>
+                    </a:prstGeom>
+                    <a:noFill/>
+                    <a:ln>
+                      <a:noFill/>
+                    </a:ln>
+                  </pic:spPr>
+                </pic:pic>
+              </a:graphicData>
+            </a:graphic>
+            <wp14:sizeRelH relativeFrom="margin">
+              <wp14:pctWidth>0</wp14:pctWidth>
+            </wp14:sizeRelH>
+            <wp14:sizeRelV relativeFrom="margin">
+              <wp14:pctHeight>0</wp14:pctHeight>
+            </wp14:sizeRelV>
+          </wp:anchor>
+        </w:drawing>
       </w:r>
-      <w:r>
-        <w:instrText xml:space="preserve"> HYPERLINK "C:\\Users\\aaron\\Creating\\Writing\\Pieces\\China\\China_Notes.docx" </w:instrText>
-      </w:r>
-      <w:r>
-        <w:fldChar w:fldCharType="separate"/>
-      </w:r>
-      <w:r>
-        <w:rPr>
-          <w:rStyle w:val="Hyperlink"/>
-        </w:rPr>
-        <w:t>China Notes</w:t>
-      </w:r>
-      <w:r>
-        <w:fldChar w:fldCharType="end"/>
-      </w:r>
+      <w:hyperlink r:id="rId5" w:history="1">
+        <w:r>
+          <w:rPr>
+            <w:rStyle w:val="Hyperlink"/>
+          </w:rPr>
+          <w:t>China Notes</w:t>
+        </w:r>
+      </w:hyperlink>
     </w:p>
     <w:p>
-      <w:hyperlink r:id="rId4" w:history="1">
+      <w:hyperlink r:id="rId6" w:history="1">
         <w:r>
           <w:rPr>
             <w:rStyle w:val="Hyperlink"/>
@@ -33,7 +90,7 @@
       </w:hyperlink>
     </w:p>
     <w:p>
-      <w:hyperlink r:id="rId5" w:history="1">
+      <w:hyperlink r:id="rId7" w:history="1">
         <w:r>
           <w:rPr>
             <w:rStyle w:val="Hyperlink"/>
@@ -41,9 +98,15 @@
           <w:t>Northern Capital</w:t>
         </w:r>
       </w:hyperlink>
+      <w:r>
+        <w:rPr>
+          <w:noProof/>
+        </w:rPr>
+        <w:t xml:space="preserve"> </w:t>
+      </w:r>
     </w:p>
     <w:p>
-      <w:hyperlink r:id="rId6" w:history="1">
+      <w:hyperlink r:id="rId8" w:history="1">
         <w:r>
           <w:rPr>
             <w:rStyle w:val="Hyperlink"/>
@@ -56,7 +119,7 @@
       </w:r>
     </w:p>
     <w:p>
-      <w:hyperlink r:id="rId7" w:history="1">
+      <w:hyperlink r:id="rId9" w:history="1">
         <w:proofErr w:type="spellStart"/>
         <w:r>
           <w:rPr>
@@ -68,7 +131,7 @@
       </w:hyperlink>
     </w:p>
     <w:p>
-      <w:hyperlink r:id="rId8" w:history="1">
+      <w:hyperlink r:id="rId10" w:history="1">
         <w:r>
           <w:rPr>
             <w:rStyle w:val="Hyperlink"/>
@@ -81,31 +144,32 @@
       </w:r>
     </w:p>
     <w:p>
-      <w:hyperlink r:id="rId9" w:history="1">
+      <w:pPr>
+        <w:rPr>
+          <w:rStyle w:val="Hyperlink"/>
+        </w:rPr>
+      </w:pPr>
+      <w:hyperlink r:id="rId11" w:history="1">
         <w:r>
           <w:rPr>
             <w:rStyle w:val="Hyperlink"/>
           </w:rPr>
-          <w:t>Chinese Zod</w:t>
-        </w:r>
-        <w:r>
-          <w:rPr>
-            <w:rStyle w:val="Hyperlink"/>
-          </w:rPr>
-          <w:t>i</w:t>
-        </w:r>
-        <w:r>
-          <w:rPr>
-            <w:rStyle w:val="Hyperlink"/>
-          </w:rPr>
-          <w:t>ac</w:t>
+          <w:t>Chinese Zodiac</w:t>
         </w:r>
       </w:hyperlink>
     </w:p>
+    <w:p>
+      <w:pPr>
+        <w:rPr>
+          <w:rStyle w:val="Hyperlink"/>
+        </w:rPr>
+      </w:pPr>
+    </w:p>
+    <w:p/>
     <w:p/>
     <w:sectPr>
       <w:pgSz w:w="12240" w:h="15840"/>
-      <w:pgMar w:top="1440" w:right="1440" w:bottom="1440" w:left="1440" w:header="720" w:footer="720" w:gutter="0"/>
+      <w:pgMar w:top="720" w:right="720" w:bottom="720" w:left="720" w:header="720" w:footer="720" w:gutter="0"/>
       <w:cols w:space="720"/>
       <w:docGrid w:linePitch="360"/>
     </w:sectPr>
@@ -236,6 +300,7 @@
     <w:lsdException w:name="HTML Sample" w:semiHidden="1" w:unhideWhenUsed="1"/>
     <w:lsdException w:name="HTML Typewriter" w:semiHidden="1" w:unhideWhenUsed="1"/>
     <w:lsdException w:name="HTML Variable" w:semiHidden="1" w:unhideWhenUsed="1"/>
+    <w:lsdException w:name="Normal Table" w:semiHidden="1" w:unhideWhenUsed="1"/>
     <w:lsdException w:name="annotation subject" w:semiHidden="1" w:unhideWhenUsed="1"/>
     <w:lsdException w:name="No List" w:semiHidden="1" w:unhideWhenUsed="1"/>
     <w:lsdException w:name="Outline List 1" w:semiHidden="1" w:unhideWhenUsed="1"/>
@@ -282,8 +347,10 @@
     <w:lsdException w:name="Table Subtle 2" w:semiHidden="1" w:unhideWhenUsed="1"/>
     <w:lsdException w:name="Table Web 1" w:semiHidden="1" w:unhideWhenUsed="1"/>
     <w:lsdException w:name="Table Web 2" w:semiHidden="1" w:unhideWhenUsed="1"/>
+    <w:lsdException w:name="Table Web 3" w:semiHidden="1" w:unhideWhenUsed="1"/>
     <w:lsdException w:name="Balloon Text" w:semiHidden="1" w:unhideWhenUsed="1"/>
     <w:lsdException w:name="Table Grid" w:uiPriority="39"/>
+    <w:lsdException w:name="Table Theme" w:semiHidden="1" w:unhideWhenUsed="1"/>
     <w:lsdException w:name="Placeholder Text" w:semiHidden="1"/>
     <w:lsdException w:name="No Spacing" w:uiPriority="1" w:qFormat="1"/>
     <w:lsdException w:name="Light Shading" w:uiPriority="60"/>
@@ -512,7 +579,6 @@
   <w:style w:type="character" w:default="1" w:styleId="DefaultParagraphFont">
     <w:name w:val="Default Paragraph Font"/>
     <w:uiPriority w:val="1"/>
-    <w:semiHidden/>
     <w:unhideWhenUsed/>
   </w:style>
   <w:style w:type="table" w:default="1" w:styleId="TableNormal">

--- a/Entry_Files/China_writ.docx
+++ b/Entry_Files/China_writ.docx
@@ -81,11 +81,25 @@
     </w:p>
     <w:p>
       <w:hyperlink r:id="rId6" w:history="1">
+        <w:proofErr w:type="spellStart"/>
         <w:r>
           <w:rPr>
             <w:rStyle w:val="Hyperlink"/>
           </w:rPr>
-          <w:t>Western Peace</w:t>
+          <w:t>Wester</w:t>
+        </w:r>
+        <w:r>
+          <w:rPr>
+            <w:rStyle w:val="Hyperlink"/>
+          </w:rPr>
+          <w:t>w</w:t>
+        </w:r>
+        <w:proofErr w:type="spellEnd"/>
+        <w:r>
+          <w:rPr>
+            <w:rStyle w:val="Hyperlink"/>
+          </w:rPr>
+          <w:t xml:space="preserve"> Peace</w:t>
         </w:r>
       </w:hyperlink>
     </w:p>
@@ -579,6 +593,7 @@
   <w:style w:type="character" w:default="1" w:styleId="DefaultParagraphFont">
     <w:name w:val="Default Paragraph Font"/>
     <w:uiPriority w:val="1"/>
+    <w:semiHidden/>
     <w:unhideWhenUsed/>
   </w:style>
   <w:style w:type="table" w:default="1" w:styleId="TableNormal">
